--- a/IRB/#29910- Recruitment_Ad_SONA.docx
+++ b/IRB/#29910- Recruitment_Ad_SONA.docx
@@ -4,130 +4,233 @@
   <w:body>
     <w:p>
       <w:pPr>
-        <w:pStyle w:val="ae"/>
-      </w:pPr>
-      <w:r>
-        <w:rPr>
-          <w:rStyle w:val="af"/>
-        </w:rPr>
-        <w:t>IU Psychology Student Pool - Posted advertisement on this platform</w:t>
-      </w:r>
-      <w:r>
-        <w:t xml:space="preserve"> </w:t>
-      </w:r>
-      <w:r>
-        <w:rPr>
-          <w:rStyle w:val="af"/>
-        </w:rPr>
-        <w:t>Collective Memory Study</w:t>
+        <w:pStyle w:val="PlainText"/>
+      </w:pPr>
+      <w:r>
+        <w:rPr>
+          <w:rFonts w:hint="eastAsia"/>
+        </w:rPr>
+        <w:t>#29910- Recruitment_Ad_SONA</w:t>
       </w:r>
     </w:p>
     <w:p>
       <w:pPr>
-        <w:pStyle w:val="ae"/>
-      </w:pPr>
-      <w:r>
-        <w:rPr>
-          <w:rStyle w:val="af"/>
-        </w:rPr>
-        <w:t>Who</w:t>
-      </w:r>
-      <w:r>
-        <w:t xml:space="preserve"> This research is intended for individual 18 years of age or older and for residents of the United States at Indiana University.</w:t>
+        <w:pStyle w:val="PlainText"/>
+        <w:rPr>
+          <w:rFonts w:hint="eastAsia"/>
+        </w:rPr>
+      </w:pPr>
+      <w:r>
+        <w:rPr>
+          <w:rFonts w:hint="eastAsia"/>
+        </w:rPr>
+        <w:t xml:space="preserve"> </w:t>
       </w:r>
     </w:p>
     <w:p>
       <w:pPr>
-        <w:pStyle w:val="ae"/>
-      </w:pPr>
-      <w:r>
-        <w:rPr>
-          <w:rStyle w:val="af"/>
-        </w:rPr>
-        <w:t>What</w:t>
-      </w:r>
-      <w:r>
-        <w:t xml:space="preserve"> Participants will join in a </w:t>
-      </w:r>
-      <w:r>
-        <w:rPr>
-          <w:rStyle w:val="af"/>
-        </w:rPr>
-        <w:t>20-minute</w:t>
-      </w:r>
-      <w:r>
-        <w:t xml:space="preserve"> online experiment to remember different lists of items (words or images).</w:t>
+        <w:pStyle w:val="PlainText"/>
+        <w:rPr>
+          <w:rFonts w:hint="eastAsia"/>
+        </w:rPr>
+      </w:pPr>
+      <w:r>
+        <w:rPr>
+          <w:rFonts w:hint="eastAsia"/>
+        </w:rPr>
+        <w:t>Title: Collective Memory and Decision Making Study</w:t>
       </w:r>
     </w:p>
     <w:p>
       <w:pPr>
-        <w:pStyle w:val="ae"/>
-        <w:numPr>
-          <w:ilvl w:val="0"/>
-          <w:numId w:val="2"/>
-        </w:numPr>
-      </w:pPr>
-      <w:r>
-        <w:rPr>
-          <w:rStyle w:val="af"/>
-        </w:rPr>
-        <w:t>Collaborative Element:</w:t>
-      </w:r>
-      <w:r>
-        <w:t xml:space="preserve"> You may be asked to complete the task together with other students in small groups.</w:t>
+        <w:pStyle w:val="PlainText"/>
+        <w:rPr>
+          <w:rFonts w:hint="eastAsia"/>
+        </w:rPr>
+      </w:pPr>
+      <w:r>
+        <w:rPr>
+          <w:rFonts w:hint="eastAsia"/>
+        </w:rPr>
+        <w:t xml:space="preserve"> </w:t>
       </w:r>
     </w:p>
     <w:p>
       <w:pPr>
-        <w:pStyle w:val="ae"/>
-        <w:numPr>
-          <w:ilvl w:val="0"/>
-          <w:numId w:val="2"/>
-        </w:numPr>
-      </w:pPr>
-      <w:r>
-        <w:rPr>
-          <w:rStyle w:val="af"/>
-        </w:rPr>
-        <w:t>Credit:</w:t>
-      </w:r>
-      <w:r>
-        <w:t xml:space="preserve"> You will receive </w:t>
-      </w:r>
-      <w:r>
-        <w:rPr>
-          <w:rStyle w:val="af"/>
-        </w:rPr>
-        <w:t>0.5 Credit</w:t>
-      </w:r>
-      <w:r>
-        <w:t xml:space="preserve"> for your participation.</w:t>
+        <w:pStyle w:val="PlainText"/>
+        <w:rPr>
+          <w:rFonts w:hint="eastAsia"/>
+        </w:rPr>
+      </w:pPr>
+      <w:r>
+        <w:rPr>
+          <w:rFonts w:hint="eastAsia"/>
+        </w:rPr>
+        <w:t>Who: This research is intended for individuals 18 years of age or older and for residents of the United States.</w:t>
       </w:r>
     </w:p>
     <w:p>
       <w:pPr>
-        <w:pStyle w:val="ae"/>
-        <w:numPr>
-          <w:ilvl w:val="0"/>
-          <w:numId w:val="2"/>
-        </w:numPr>
-      </w:pPr>
-      <w:r>
-        <w:t>This study is approved by the Indiana University IRB.</w:t>
+        <w:pStyle w:val="PlainText"/>
+        <w:rPr>
+          <w:rFonts w:hint="eastAsia"/>
+        </w:rPr>
+      </w:pPr>
+      <w:r>
+        <w:rPr>
+          <w:rFonts w:hint="eastAsia"/>
+        </w:rPr>
+        <w:t xml:space="preserve"> </w:t>
       </w:r>
     </w:p>
     <w:p>
       <w:pPr>
-        <w:pStyle w:val="ae"/>
-      </w:pPr>
-      <w:r>
-        <w:rPr>
-          <w:rStyle w:val="af"/>
-        </w:rPr>
-        <w:t>How</w:t>
-      </w:r>
-      <w:r>
-        <w:t xml:space="preserve"> Click in the button below and start the experiment!</w:t>
+        <w:pStyle w:val="PlainText"/>
+        <w:rPr>
+          <w:rFonts w:hint="eastAsia"/>
+        </w:rPr>
+      </w:pPr>
+      <w:r>
+        <w:rPr>
+          <w:rFonts w:hint="eastAsia"/>
+        </w:rPr>
+        <w:t>What: Participants will join an online experiment to test their memory.</w:t>
+      </w:r>
+    </w:p>
+    <w:p>
+      <w:pPr>
+        <w:pStyle w:val="PlainText"/>
+        <w:rPr>
+          <w:rFonts w:hint="eastAsia"/>
+        </w:rPr>
+      </w:pPr>
+      <w:r>
+        <w:rPr>
+          <w:rFonts w:hint="eastAsia"/>
+        </w:rPr>
+        <w:tab/>
+      </w:r>
+      <w:r>
+        <w:rPr>
+          <w:rFonts w:ascii="Courier New" w:hint="eastAsia"/>
+        </w:rPr>
+        <w:t>•</w:t>
+      </w:r>
+      <w:r>
+        <w:rPr>
+          <w:rFonts w:hint="eastAsia"/>
+        </w:rPr>
+        <w:tab/>
+        <w:t>Task: You will study lists of items (such as words or images) and complete memory tests.</w:t>
+      </w:r>
+    </w:p>
+    <w:p>
+      <w:pPr>
+        <w:pStyle w:val="PlainText"/>
+        <w:rPr>
+          <w:rFonts w:hint="eastAsia"/>
+        </w:rPr>
+      </w:pPr>
+      <w:r>
+        <w:rPr>
+          <w:rFonts w:hint="eastAsia"/>
+        </w:rPr>
+        <w:tab/>
+      </w:r>
+      <w:r>
+        <w:rPr>
+          <w:rFonts w:ascii="Courier New" w:hint="eastAsia"/>
+        </w:rPr>
+        <w:t>•</w:t>
+      </w:r>
+      <w:r>
+        <w:rPr>
+          <w:rFonts w:hint="eastAsia"/>
+        </w:rPr>
+        <w:tab/>
+        <w:t>Interaction: You may be matched with other participants (groups of 2 or more) to complete parts of the task together.</w:t>
+      </w:r>
+    </w:p>
+    <w:p>
+      <w:pPr>
+        <w:pStyle w:val="PlainText"/>
+        <w:rPr>
+          <w:rFonts w:hint="eastAsia"/>
+        </w:rPr>
+      </w:pPr>
+      <w:r>
+        <w:rPr>
+          <w:rFonts w:hint="eastAsia"/>
+        </w:rPr>
+        <w:tab/>
+      </w:r>
+      <w:r>
+        <w:rPr>
+          <w:rFonts w:ascii="Courier New" w:hint="eastAsia"/>
+        </w:rPr>
+        <w:t>•</w:t>
+      </w:r>
+      <w:r>
+        <w:rPr>
+          <w:rFonts w:hint="eastAsia"/>
+        </w:rPr>
+        <w:tab/>
+        <w:t>Credit: You will receive 0.5 credit for your participation.</w:t>
+      </w:r>
+    </w:p>
+    <w:p>
+      <w:pPr>
+        <w:pStyle w:val="PlainText"/>
+        <w:rPr>
+          <w:rFonts w:hint="eastAsia"/>
+        </w:rPr>
+      </w:pPr>
+      <w:r>
+        <w:rPr>
+          <w:rFonts w:hint="eastAsia"/>
+        </w:rPr>
+        <w:tab/>
+      </w:r>
+      <w:r>
+        <w:rPr>
+          <w:rFonts w:ascii="Courier New" w:hint="eastAsia"/>
+        </w:rPr>
+        <w:t>•</w:t>
+      </w:r>
+      <w:r>
+        <w:rPr>
+          <w:rFonts w:hint="eastAsia"/>
+        </w:rPr>
+        <w:tab/>
+        <w:t>Duration: The study takes approximately 20 minutes.</w:t>
+      </w:r>
+    </w:p>
+    <w:p>
+      <w:pPr>
+        <w:pStyle w:val="PlainText"/>
+        <w:rPr>
+          <w:rFonts w:hint="eastAsia"/>
+        </w:rPr>
+      </w:pPr>
+      <w:r>
+        <w:rPr>
+          <w:rFonts w:hint="eastAsia"/>
+        </w:rPr>
+        <w:t xml:space="preserve"> </w:t>
+      </w:r>
+    </w:p>
+    <w:p>
+      <w:pPr>
+        <w:pStyle w:val="PlainText"/>
+        <w:rPr>
+          <w:rFonts w:hint="eastAsia"/>
+        </w:rPr>
+      </w:pPr>
+      <w:r>
+        <w:rPr>
+          <w:rFonts w:hint="eastAsia"/>
+        </w:rPr>
+        <w:t>How: Click the button below to reserve your spot and start the experiment!</w:t>
       </w:r>
     </w:p>
     <w:p/>
@@ -1406,6 +1509,21 @@
     <w:basedOn w:val="a0"/>
     <w:rsid w:val="00C41113"/>
   </w:style>
+  <w:style w:type="paragraph" w:customStyle="1" w:styleId="PlainText">
+    <w:name w:val="Plain Text"/>
+    <w:basedOn w:val="a"/>
+    <w:rsid w:val="00AF75F1"/>
+    <w:pPr>
+      <w:widowControl/>
+      <w:spacing w:after="0" w:line="240" w:lineRule="auto"/>
+    </w:pPr>
+    <w:rPr>
+      <w:rFonts w:ascii="宋体" w:eastAsia="宋体" w:hAnsi="Courier New" w:cs="Courier New"/>
+      <w:kern w:val="0"/>
+      <w:sz w:val="24"/>
+      <w14:ligatures w14:val="none"/>
+    </w:rPr>
+  </w:style>
 </w:styles>
 </file>
 
